--- a/template.docx
+++ b/template.docx
@@ -1506,7 +1506,13 @@
         <w:rPr>
           <w:rFonts w:ascii="Times New Roman" w:hAnsi="Times New Roman" w:cs="Times New Roman"/>
         </w:rPr>
-        <w:t>&lt;&lt;/dieu&gt;&gt;&lt;&lt;^@index&gt;&gt;,&lt;&lt;/@index&gt;&gt;&lt;&lt;/ds1&gt;&gt; &lt;&lt;4a18&gt;&gt;</w:t>
+        <w:t>&lt;&lt;/dieu&gt;&gt;&lt;&lt;separator&gt;&gt;</w:t>
+      </w:r>
+      <w:r>
+        <w:rPr>
+          <w:rFonts w:ascii="Times New Roman" w:hAnsi="Times New Roman" w:cs="Times New Roman"/>
+        </w:rPr>
+        <w:t>&lt;&lt;/ds1&gt;&gt; &lt;&lt;4a18&gt;&gt;</w:t>
       </w:r>
       <w:r>
         <w:rPr>
@@ -2398,7 +2404,7 @@
         <w:rPr>
           <w:rFonts w:ascii="Times New Roman" w:hAnsi="Times New Roman" w:cs="Times New Roman"/>
         </w:rPr>
-        <w:t>&lt;&lt;^@index&gt;&gt;,&lt;&lt;/@index&gt;&gt;</w:t>
+        <w:t>&lt;&lt;separator&gt;&gt;</w:t>
       </w:r>
       <w:r>
         <w:rPr>
@@ -2410,7 +2416,21 @@
         <w:rPr>
           <w:rFonts w:ascii="Times New Roman" w:hAnsi="Times New Roman" w:cs="Times New Roman"/>
         </w:rPr>
-        <w:t>/ds3&gt;&gt;&lt;&lt;^ds3&gt;&gt;……………………</w:t>
+        <w:t>/ds3&gt;&gt;</w:t>
+      </w:r>
+      <w:r>
+        <w:rPr>
+          <w:rFonts w:ascii="Times New Roman" w:hAnsi="Times New Roman" w:cs="Times New Roman"/>
+        </w:rPr>
+        <w:t>.</w:t>
+      </w:r>
+      <w:bookmarkStart w:id="0" w:name="_GoBack"/>
+      <w:bookmarkEnd w:id="0"/>
+      <w:r>
+        <w:rPr>
+          <w:rFonts w:ascii="Times New Roman" w:hAnsi="Times New Roman" w:cs="Times New Roman"/>
+        </w:rPr>
+        <w:t>&lt;&lt;^ds3&gt;&gt;……………………</w:t>
       </w:r>
       <w:r>
         <w:rPr>
@@ -2553,7 +2573,7 @@
         <w:rPr>
           <w:rFonts w:ascii="Times New Roman" w:hAnsi="Times New Roman" w:cs="Times New Roman"/>
         </w:rPr>
-        <w:t>&lt;&lt;/dieu&gt;&gt;&lt;&lt;^@index&gt;&gt;,&lt;&lt;/@index&gt;&gt;</w:t>
+        <w:t>&lt;&lt;/dieu&gt;&gt;&lt;&lt;separator&gt;&gt;</w:t>
       </w:r>
       <w:r>
         <w:rPr>
@@ -2577,13 +2597,19 @@
         <w:rPr>
           <w:rFonts w:ascii="Times New Roman" w:hAnsi="Times New Roman" w:cs="Times New Roman"/>
         </w:rPr>
-        <w:t>/ds4&gt;&gt;&lt;&lt;#ds4</w:t>
-      </w:r>
-      <w:r>
-        <w:rPr>
-          <w:rFonts w:ascii="Times New Roman" w:hAnsi="Times New Roman" w:cs="Times New Roman"/>
-        </w:rPr>
-        <w:t>.0</w:t>
+        <w:t>/ds4&gt;&gt;</w:t>
+      </w:r>
+      <w:r>
+        <w:rPr>
+          <w:rFonts w:ascii="Times New Roman" w:hAnsi="Times New Roman" w:cs="Times New Roman"/>
+        </w:rPr>
+        <w:t>.</w:t>
+      </w:r>
+      <w:r>
+        <w:rPr>
+          <w:rFonts w:ascii="Times New Roman" w:hAnsi="Times New Roman" w:cs="Times New Roman"/>
+        </w:rPr>
+        <w:t>&lt;&lt;#ketquagiaitrinh</w:t>
       </w:r>
       <w:r>
         <w:rPr>
@@ -2642,13 +2668,7 @@
         <w:rPr>
           <w:rFonts w:ascii="Times New Roman" w:hAnsi="Times New Roman" w:cs="Times New Roman"/>
         </w:rPr>
-        <w:t>ds4</w:t>
-      </w:r>
-      <w:r>
-        <w:rPr>
-          <w:rFonts w:ascii="Times New Roman" w:hAnsi="Times New Roman" w:cs="Times New Roman"/>
-        </w:rPr>
-        <w:t>.0</w:t>
+        <w:t>ketquagiaitrinh</w:t>
       </w:r>
       <w:r>
         <w:rPr>
@@ -3578,8 +3598,6 @@
           <w:rFonts w:ascii="Times New Roman" w:hAnsi="Times New Roman" w:cs="Times New Roman"/>
         </w:rPr>
       </w:pPr>
-      <w:bookmarkStart w:id="0" w:name="_GoBack"/>
-      <w:bookmarkEnd w:id="0"/>
       <w:r>
         <w:rPr>
           <w:rFonts w:ascii="Times New Roman" w:hAnsi="Times New Roman" w:cs="Times New Roman"/>
@@ -3807,7 +3825,7 @@
           <w:rPr>
             <w:noProof/>
           </w:rPr>
-          <w:t>3</w:t>
+          <w:t>2</w:t>
         </w:r>
         <w:r>
           <w:rPr>

--- a/template.docx
+++ b/template.docx
@@ -592,6 +592,13 @@
         </w:rPr>
         <w:t>Công an &lt;&lt;1a3&gt;&gt;, &lt;&lt;1a1&gt;&gt;.</w:t>
       </w:r>
+      <w:r>
+        <w:rPr>
+          <w:rFonts w:ascii="Times New Roman" w:hAnsi="Times New Roman" w:cs="Times New Roman"/>
+          <w:iCs/>
+        </w:rPr>
+        <w:t>&lt;&lt;#4a9a&gt;&gt;</w:t>
+      </w:r>
     </w:p>
     <w:p>
       <w:pPr>
@@ -612,8 +619,26 @@
         <w:rPr>
           <w:rFonts w:ascii="Times New Roman" w:hAnsi="Times New Roman" w:cs="Times New Roman"/>
         </w:rPr>
+        <w:t xml:space="preserve">&lt;&lt;4a9a&gt;&gt;: </w:t>
+      </w:r>
+      <w:r>
+        <w:rPr>
+          <w:rFonts w:ascii="Times New Roman" w:hAnsi="Times New Roman" w:cs="Times New Roman"/>
+        </w:rPr>
         <w:t>&lt;&lt;4a9&gt;&gt;</w:t>
       </w:r>
+      <w:r>
+        <w:rPr>
+          <w:rFonts w:ascii="Times New Roman" w:hAnsi="Times New Roman" w:cs="Times New Roman"/>
+        </w:rPr>
+        <w:t>&lt;&lt;/4a9a&gt;&gt;&lt;&lt;^4a9a&gt;&gt;</w:t>
+      </w:r>
+      <w:r>
+        <w:rPr>
+          <w:rFonts w:ascii="Times New Roman" w:hAnsi="Times New Roman" w:cs="Times New Roman"/>
+        </w:rPr>
+        <w:t xml:space="preserve"> </w:t>
+      </w:r>
     </w:p>
     <w:p>
       <w:pPr>
@@ -624,6 +649,36 @@
           <w:rFonts w:ascii="Times New Roman" w:hAnsi="Times New Roman" w:cs="Times New Roman"/>
         </w:rPr>
       </w:pPr>
+      <w:bookmarkStart w:id="0" w:name="_GoBack"/>
+      <w:bookmarkEnd w:id="0"/>
+      <w:r>
+        <w:rPr>
+          <w:rFonts w:ascii="Times New Roman" w:hAnsi="Times New Roman" w:cs="Times New Roman"/>
+        </w:rPr>
+        <w:t xml:space="preserve">Lý do lập biên bản tại </w:t>
+      </w:r>
+      <w:r>
+        <w:rPr>
+          <w:rFonts w:ascii="Times New Roman" w:hAnsi="Times New Roman" w:cs="Times New Roman"/>
+        </w:rPr>
+        <w:t>……………………………………………………………………</w:t>
+      </w:r>
+      <w:r>
+        <w:rPr>
+          <w:rFonts w:ascii="Times New Roman" w:hAnsi="Times New Roman" w:cs="Times New Roman"/>
+        </w:rPr>
+        <w:t>&lt;&lt;/4a9a&gt;&gt;</w:t>
+      </w:r>
+    </w:p>
+    <w:p>
+      <w:pPr>
+        <w:spacing w:after="120" w:line="240" w:lineRule="auto"/>
+        <w:ind w:firstLine="720"/>
+        <w:jc w:val="both"/>
+        <w:rPr>
+          <w:rFonts w:ascii="Times New Roman" w:hAnsi="Times New Roman" w:cs="Times New Roman"/>
+        </w:rPr>
+      </w:pPr>
       <w:r>
         <w:rPr>
           <w:rFonts w:ascii="Times New Roman" w:hAnsi="Times New Roman" w:cs="Times New Roman"/>
@@ -761,7 +816,19 @@
         <w:rPr>
           <w:rFonts w:ascii="Times New Roman" w:hAnsi="Times New Roman" w:cs="Times New Roman"/>
         </w:rPr>
-        <w:t xml:space="preserve">Họ và tên: &lt;&lt;hoTen&gt;&gt;, </w:t>
+        <w:t>Họ</w:t>
+      </w:r>
+      <w:r>
+        <w:rPr>
+          <w:rFonts w:ascii="Times New Roman" w:hAnsi="Times New Roman" w:cs="Times New Roman"/>
+        </w:rPr>
+        <w:t xml:space="preserve"> và tên: &lt;&lt;hoTen&gt;&gt;</w:t>
+      </w:r>
+      <w:r>
+        <w:rPr>
+          <w:rFonts w:ascii="Times New Roman" w:hAnsi="Times New Roman" w:cs="Times New Roman"/>
+        </w:rPr>
+        <w:t xml:space="preserve"> </w:t>
       </w:r>
       <w:r>
         <w:rPr>
@@ -833,7 +900,13 @@
         <w:rPr>
           <w:rFonts w:ascii="Times New Roman" w:hAnsi="Times New Roman" w:cs="Times New Roman"/>
         </w:rPr>
-        <w:t xml:space="preserve">&gt;&gt;, </w:t>
+        <w:t>&gt;&gt;</w:t>
+      </w:r>
+      <w:r>
+        <w:rPr>
+          <w:rFonts w:ascii="Times New Roman" w:hAnsi="Times New Roman" w:cs="Times New Roman"/>
+        </w:rPr>
+        <w:t xml:space="preserve"> </w:t>
       </w:r>
       <w:r>
         <w:rPr>
@@ -1398,6 +1471,7 @@
         <w:rPr>
           <w:rFonts w:ascii="Times New Roman" w:hAnsi="Times New Roman" w:cs="Times New Roman"/>
         </w:rPr>
+        <w:lastRenderedPageBreak/>
         <w:t>2. Đã có các hành vi vi phạm hành chính:</w:t>
       </w:r>
       <w:r>
@@ -1427,7 +1501,6 @@
         <w:rPr>
           <w:rFonts w:ascii="Times New Roman" w:hAnsi="Times New Roman" w:cs="Times New Roman"/>
         </w:rPr>
-        <w:lastRenderedPageBreak/>
         <w:t>3. Quy định tại</w:t>
       </w:r>
       <w:r>
@@ -2424,8 +2497,6 @@
         </w:rPr>
         <w:t>.</w:t>
       </w:r>
-      <w:bookmarkStart w:id="0" w:name="_GoBack"/>
-      <w:bookmarkEnd w:id="0"/>
       <w:r>
         <w:rPr>
           <w:rFonts w:ascii="Times New Roman" w:hAnsi="Times New Roman" w:cs="Times New Roman"/>
@@ -3825,7 +3896,7 @@
           <w:rPr>
             <w:noProof/>
           </w:rPr>
-          <w:t>2</w:t>
+          <w:t>3</w:t>
         </w:r>
         <w:r>
           <w:rPr>
